--- a/docs/Exercises on finding ori in a bacterial genome.docx
+++ b/docs/Exercises on finding ori in a bacterial genome.docx
@@ -6,36 +6,256 @@
       <w:pPr>
         <w:pStyle w:val="Titre1"/>
       </w:pPr>
-      <w:r>
-        <w:t>Exercises on finding ori in a bacterial genome</w:t>
-      </w:r>
+      <w:proofErr w:type="spellStart"/>
+      <w:r>
+        <w:t>Exercises</w:t>
+      </w:r>
+      <w:proofErr w:type="spellEnd"/>
+      <w:r>
+        <w:t xml:space="preserve"> on </w:t>
+      </w:r>
+      <w:proofErr w:type="spellStart"/>
+      <w:r>
+        <w:t>finding</w:t>
+      </w:r>
+      <w:proofErr w:type="spellEnd"/>
+      <w:r>
+        <w:t xml:space="preserve"> </w:t>
+      </w:r>
+      <w:proofErr w:type="spellStart"/>
+      <w:r>
+        <w:t>ori</w:t>
+      </w:r>
+      <w:proofErr w:type="spellEnd"/>
+      <w:r>
+        <w:t xml:space="preserve"> in a </w:t>
+      </w:r>
+      <w:proofErr w:type="spellStart"/>
+      <w:r>
+        <w:t>bacterial</w:t>
+      </w:r>
+      <w:proofErr w:type="spellEnd"/>
+      <w:r>
+        <w:t xml:space="preserve"> </w:t>
+      </w:r>
+      <w:proofErr w:type="spellStart"/>
+      <w:r>
+        <w:t>genome</w:t>
+      </w:r>
+      <w:proofErr w:type="spellEnd"/>
     </w:p>
     <w:p/>
     <w:p>
       <w:pPr>
         <w:pStyle w:val="Titre2"/>
       </w:pPr>
-      <w:r>
-        <w:t>Finding frequent patterns</w:t>
+      <w:proofErr w:type="spellStart"/>
+      <w:r>
+        <w:t>Finding</w:t>
+      </w:r>
+      <w:proofErr w:type="spellEnd"/>
+      <w:r>
+        <w:t xml:space="preserve"> </w:t>
+      </w:r>
+      <w:proofErr w:type="spellStart"/>
+      <w:r>
+        <w:t>frequent</w:t>
+      </w:r>
+      <w:proofErr w:type="spellEnd"/>
+      <w:r>
+        <w:t xml:space="preserve"> patterns</w:t>
       </w:r>
     </w:p>
     <w:p>
-      <w:r>
-        <w:t>We are interested in finding a pattern that appears most frequently than others in a DNA string called ori, which corresponds to the origin of replication of DNA.</w:t>
+      <w:proofErr w:type="spellStart"/>
+      <w:r>
+        <w:t>We</w:t>
+      </w:r>
+      <w:proofErr w:type="spellEnd"/>
+      <w:r>
+        <w:t xml:space="preserve"> are </w:t>
+      </w:r>
+      <w:proofErr w:type="spellStart"/>
+      <w:r>
+        <w:t>interested</w:t>
+      </w:r>
+      <w:proofErr w:type="spellEnd"/>
+      <w:r>
+        <w:t xml:space="preserve"> in </w:t>
+      </w:r>
+      <w:proofErr w:type="spellStart"/>
+      <w:r>
+        <w:t>finding</w:t>
+      </w:r>
+      <w:proofErr w:type="spellEnd"/>
+      <w:r>
+        <w:t xml:space="preserve"> a pattern </w:t>
+      </w:r>
+      <w:proofErr w:type="spellStart"/>
+      <w:r>
+        <w:t>that</w:t>
+      </w:r>
+      <w:proofErr w:type="spellEnd"/>
+      <w:r>
+        <w:t xml:space="preserve"> </w:t>
+      </w:r>
+      <w:proofErr w:type="spellStart"/>
+      <w:r>
+        <w:t>appears</w:t>
+      </w:r>
+      <w:proofErr w:type="spellEnd"/>
+      <w:r>
+        <w:t xml:space="preserve"> </w:t>
+      </w:r>
+      <w:proofErr w:type="spellStart"/>
+      <w:r>
+        <w:t>most</w:t>
+      </w:r>
+      <w:proofErr w:type="spellEnd"/>
+      <w:r>
+        <w:t xml:space="preserve"> </w:t>
+      </w:r>
+      <w:proofErr w:type="spellStart"/>
+      <w:r>
+        <w:t>frequently</w:t>
+      </w:r>
+      <w:proofErr w:type="spellEnd"/>
+      <w:r>
+        <w:t xml:space="preserve"> </w:t>
+      </w:r>
+      <w:proofErr w:type="spellStart"/>
+      <w:r>
+        <w:t>than</w:t>
+      </w:r>
+      <w:proofErr w:type="spellEnd"/>
+      <w:r>
+        <w:t xml:space="preserve"> </w:t>
+      </w:r>
+      <w:proofErr w:type="spellStart"/>
+      <w:r>
+        <w:t>others</w:t>
+      </w:r>
+      <w:proofErr w:type="spellEnd"/>
+      <w:r>
+        <w:t xml:space="preserve"> in a DNA string </w:t>
+      </w:r>
+      <w:proofErr w:type="spellStart"/>
+      <w:r>
+        <w:t>called</w:t>
+      </w:r>
+      <w:proofErr w:type="spellEnd"/>
+      <w:r>
+        <w:t xml:space="preserve"> </w:t>
+      </w:r>
+      <w:proofErr w:type="spellStart"/>
+      <w:r>
+        <w:t>ori</w:t>
+      </w:r>
+      <w:proofErr w:type="spellEnd"/>
+      <w:r>
+        <w:t xml:space="preserve">, </w:t>
+      </w:r>
+      <w:proofErr w:type="spellStart"/>
+      <w:r>
+        <w:t>which</w:t>
+      </w:r>
+      <w:proofErr w:type="spellEnd"/>
+      <w:r>
+        <w:t xml:space="preserve"> corresponds to the </w:t>
+      </w:r>
+      <w:proofErr w:type="spellStart"/>
+      <w:r>
+        <w:t>origin</w:t>
+      </w:r>
+      <w:proofErr w:type="spellEnd"/>
+      <w:r>
+        <w:t xml:space="preserve"> of </w:t>
+      </w:r>
+      <w:proofErr w:type="spellStart"/>
+      <w:r>
+        <w:t>replication</w:t>
+      </w:r>
+      <w:proofErr w:type="spellEnd"/>
+      <w:r>
+        <w:t xml:space="preserve"> of DNA.</w:t>
       </w:r>
     </w:p>
     <w:p>
       <w:r>
-        <w:t xml:space="preserve">The genomic region of </w:t>
-      </w:r>
+        <w:t xml:space="preserve">The </w:t>
+      </w:r>
+      <w:proofErr w:type="spellStart"/>
+      <w:r>
+        <w:t>genomic</w:t>
+      </w:r>
+      <w:proofErr w:type="spellEnd"/>
+      <w:r>
+        <w:t xml:space="preserve"> </w:t>
+      </w:r>
+      <w:proofErr w:type="spellStart"/>
+      <w:r>
+        <w:t>region</w:t>
+      </w:r>
+      <w:proofErr w:type="spellEnd"/>
+      <w:r>
+        <w:t xml:space="preserve"> of </w:t>
+      </w:r>
+      <w:proofErr w:type="spellStart"/>
       <w:r>
         <w:rPr>
           <w:i/>
         </w:rPr>
-        <w:t>Vibrio cholerae</w:t>
-      </w:r>
-      <w:r>
-        <w:t xml:space="preserve"> is given as a text file containing a single string (</w:t>
+        <w:t>Vibrio</w:t>
+      </w:r>
+      <w:proofErr w:type="spellEnd"/>
+      <w:r>
+        <w:rPr>
+          <w:i/>
+        </w:rPr>
+        <w:t xml:space="preserve"> </w:t>
+      </w:r>
+      <w:proofErr w:type="spellStart"/>
+      <w:r>
+        <w:rPr>
+          <w:i/>
+        </w:rPr>
+        <w:t>cholerae</w:t>
+      </w:r>
+      <w:proofErr w:type="spellEnd"/>
+      <w:r>
+        <w:t xml:space="preserve"> </w:t>
+      </w:r>
+      <w:proofErr w:type="spellStart"/>
+      <w:r>
+        <w:t>is</w:t>
+      </w:r>
+      <w:proofErr w:type="spellEnd"/>
+      <w:r>
+        <w:t xml:space="preserve"> </w:t>
+      </w:r>
+      <w:proofErr w:type="spellStart"/>
+      <w:r>
+        <w:t>given</w:t>
+      </w:r>
+      <w:proofErr w:type="spellEnd"/>
+      <w:r>
+        <w:t xml:space="preserve"> as a </w:t>
+      </w:r>
+      <w:proofErr w:type="spellStart"/>
+      <w:r>
+        <w:t>text</w:t>
+      </w:r>
+      <w:proofErr w:type="spellEnd"/>
+      <w:r>
+        <w:t xml:space="preserve"> file </w:t>
+      </w:r>
+      <w:proofErr w:type="spellStart"/>
+      <w:r>
+        <w:t>containing</w:t>
+      </w:r>
+      <w:proofErr w:type="spellEnd"/>
+      <w:r>
+        <w:t xml:space="preserve"> a single string (</w:t>
       </w:r>
       <w:r>
         <w:t>v_cholerae_oric.txt</w:t>
@@ -52,22 +272,55 @@
           <w:numId w:val="11"/>
         </w:numPr>
       </w:pPr>
+      <w:proofErr w:type="spellStart"/>
       <w:r>
         <w:t>PatternCount</w:t>
       </w:r>
+      <w:proofErr w:type="spellEnd"/>
     </w:p>
     <w:p>
-      <w:r>
-        <w:t xml:space="preserve">Using python, define a function </w:t>
-      </w:r>
+      <w:proofErr w:type="spellStart"/>
+      <w:r>
+        <w:t>Using</w:t>
+      </w:r>
+      <w:proofErr w:type="spellEnd"/>
+      <w:r>
+        <w:t xml:space="preserve"> python, </w:t>
+      </w:r>
+      <w:proofErr w:type="spellStart"/>
+      <w:r>
+        <w:t>define</w:t>
+      </w:r>
+      <w:proofErr w:type="spellEnd"/>
+      <w:r>
+        <w:t xml:space="preserve"> a </w:t>
+      </w:r>
+      <w:proofErr w:type="spellStart"/>
+      <w:r>
+        <w:t>function</w:t>
+      </w:r>
+      <w:proofErr w:type="spellEnd"/>
+      <w:r>
+        <w:t xml:space="preserve"> </w:t>
+      </w:r>
+      <w:proofErr w:type="spellStart"/>
       <w:r>
         <w:rPr>
           <w:rStyle w:val="CodeCar"/>
         </w:rPr>
         <w:t>PatternCount</w:t>
       </w:r>
-      <w:r>
-        <w:t xml:space="preserve"> taking a </w:t>
+      <w:proofErr w:type="spellEnd"/>
+      <w:r>
+        <w:t xml:space="preserve"> </w:t>
+      </w:r>
+      <w:proofErr w:type="spellStart"/>
+      <w:r>
+        <w:t>taking</w:t>
+      </w:r>
+      <w:proofErr w:type="spellEnd"/>
+      <w:r>
+        <w:t xml:space="preserve"> a </w:t>
       </w:r>
       <w:r>
         <w:rPr>
@@ -78,39 +331,121 @@
       <w:r>
         <w:t xml:space="preserve"> and a </w:t>
       </w:r>
+      <w:proofErr w:type="spellStart"/>
       <w:r>
         <w:rPr>
           <w:rStyle w:val="CodeCar"/>
         </w:rPr>
         <w:t>text</w:t>
       </w:r>
-      <w:r>
-        <w:t xml:space="preserve"> in argument, returning the </w:t>
-      </w:r>
+      <w:proofErr w:type="spellEnd"/>
+      <w:r>
+        <w:t xml:space="preserve"> in argument, </w:t>
+      </w:r>
+      <w:proofErr w:type="spellStart"/>
+      <w:r>
+        <w:t>returning</w:t>
+      </w:r>
+      <w:proofErr w:type="spellEnd"/>
+      <w:r>
+        <w:t xml:space="preserve"> the </w:t>
+      </w:r>
+      <w:proofErr w:type="spellStart"/>
       <w:r>
         <w:rPr>
           <w:rStyle w:val="CodeCar"/>
         </w:rPr>
-        <w:t>number of occurrences</w:t>
-      </w:r>
-      <w:r>
-        <w:t xml:space="preserve"> of this pattern in the text.</w:t>
-      </w:r>
-      <w:r>
-        <w:t xml:space="preserve"> Apply your function on pattern ‘</w:t>
+        <w:t>number</w:t>
+      </w:r>
+      <w:proofErr w:type="spellEnd"/>
+      <w:r>
+        <w:rPr>
+          <w:rStyle w:val="CodeCar"/>
+        </w:rPr>
+        <w:t xml:space="preserve"> of occurrences</w:t>
+      </w:r>
+      <w:r>
+        <w:t xml:space="preserve"> of </w:t>
+      </w:r>
+      <w:proofErr w:type="spellStart"/>
+      <w:r>
+        <w:t>this</w:t>
+      </w:r>
+      <w:proofErr w:type="spellEnd"/>
+      <w:r>
+        <w:t xml:space="preserve"> pattern in the </w:t>
+      </w:r>
+      <w:proofErr w:type="spellStart"/>
+      <w:r>
+        <w:t>text</w:t>
+      </w:r>
+      <w:proofErr w:type="spellEnd"/>
+      <w:r>
+        <w:t>.</w:t>
+      </w:r>
+      <w:r>
+        <w:t xml:space="preserve"> </w:t>
+      </w:r>
+      <w:proofErr w:type="spellStart"/>
+      <w:r>
+        <w:t>Apply</w:t>
+      </w:r>
+      <w:proofErr w:type="spellEnd"/>
+      <w:r>
+        <w:t xml:space="preserve"> </w:t>
+      </w:r>
+      <w:proofErr w:type="spellStart"/>
+      <w:r>
+        <w:t>your</w:t>
+      </w:r>
+      <w:proofErr w:type="spellEnd"/>
+      <w:r>
+        <w:t xml:space="preserve"> </w:t>
+      </w:r>
+      <w:proofErr w:type="spellStart"/>
+      <w:r>
+        <w:t>function</w:t>
+      </w:r>
+      <w:proofErr w:type="spellEnd"/>
+      <w:r>
+        <w:t xml:space="preserve"> on pattern ‘</w:t>
       </w:r>
       <w:r>
         <w:t>TGATCA</w:t>
       </w:r>
       <w:r>
-        <w:t xml:space="preserve">’ and the ori of </w:t>
-      </w:r>
+        <w:t xml:space="preserve">’ and the </w:t>
+      </w:r>
+      <w:proofErr w:type="spellStart"/>
+      <w:r>
+        <w:t>ori</w:t>
+      </w:r>
+      <w:proofErr w:type="spellEnd"/>
+      <w:r>
+        <w:t xml:space="preserve"> of </w:t>
+      </w:r>
+      <w:proofErr w:type="spellStart"/>
       <w:r>
         <w:rPr>
           <w:i/>
         </w:rPr>
-        <w:t>Vibrio cholerae</w:t>
-      </w:r>
+        <w:t>Vibrio</w:t>
+      </w:r>
+      <w:proofErr w:type="spellEnd"/>
+      <w:r>
+        <w:rPr>
+          <w:i/>
+        </w:rPr>
+        <w:t xml:space="preserve"> </w:t>
+      </w:r>
+      <w:proofErr w:type="spellStart"/>
+      <w:r>
+        <w:rPr>
+          <w:i/>
+        </w:rPr>
+        <w:t>cholerae</w:t>
+      </w:r>
+      <w:proofErr w:type="spellEnd"/>
       <w:r>
         <w:t>.</w:t>
       </w:r>
@@ -123,6 +458,7 @@
           <w:numId w:val="11"/>
         </w:numPr>
       </w:pPr>
+      <w:proofErr w:type="spellStart"/>
       <w:r>
         <w:t>Frequen</w:t>
       </w:r>
@@ -132,6 +468,7 @@
       <w:r>
         <w:t>Words</w:t>
       </w:r>
+      <w:proofErr w:type="spellEnd"/>
     </w:p>
     <w:p>
       <w:r>
@@ -141,30 +478,79 @@
         <w:t>Notion</w:t>
       </w:r>
       <w:r>
-        <w:t> : k-mer = a string of length k</w:t>
+        <w:t xml:space="preserve"> : </w:t>
+      </w:r>
+      <w:proofErr w:type="spellStart"/>
+      <w:r>
+        <w:t>k-mer</w:t>
+      </w:r>
+      <w:proofErr w:type="spellEnd"/>
+      <w:r>
+        <w:t xml:space="preserve"> = a string of </w:t>
+      </w:r>
+      <w:proofErr w:type="spellStart"/>
+      <w:r>
+        <w:t>length</w:t>
+      </w:r>
+      <w:proofErr w:type="spellEnd"/>
+      <w:r>
+        <w:t xml:space="preserve"> k</w:t>
       </w:r>
     </w:p>
     <w:p>
-      <w:r>
-        <w:t xml:space="preserve">Define a function </w:t>
-      </w:r>
+      <w:proofErr w:type="spellStart"/>
+      <w:r>
+        <w:t>Define</w:t>
+      </w:r>
+      <w:proofErr w:type="spellEnd"/>
+      <w:r>
+        <w:t xml:space="preserve"> a </w:t>
+      </w:r>
+      <w:proofErr w:type="spellStart"/>
+      <w:r>
+        <w:t>function</w:t>
+      </w:r>
+      <w:proofErr w:type="spellEnd"/>
+      <w:r>
+        <w:t xml:space="preserve"> </w:t>
+      </w:r>
+      <w:proofErr w:type="spellStart"/>
       <w:r>
         <w:rPr>
           <w:rStyle w:val="CodeCar"/>
         </w:rPr>
         <w:t>FrequentWords</w:t>
       </w:r>
-      <w:r>
-        <w:t xml:space="preserve"> taking a </w:t>
-      </w:r>
+      <w:proofErr w:type="spellEnd"/>
+      <w:r>
+        <w:t xml:space="preserve"> </w:t>
+      </w:r>
+      <w:proofErr w:type="spellStart"/>
+      <w:r>
+        <w:t>taking</w:t>
+      </w:r>
+      <w:proofErr w:type="spellEnd"/>
+      <w:r>
+        <w:t xml:space="preserve"> a </w:t>
+      </w:r>
+      <w:proofErr w:type="spellStart"/>
       <w:r>
         <w:rPr>
           <w:rStyle w:val="CodeCar"/>
         </w:rPr>
         <w:t>text</w:t>
       </w:r>
-      <w:r>
-        <w:t xml:space="preserve"> and an integer </w:t>
+      <w:proofErr w:type="spellEnd"/>
+      <w:r>
+        <w:t xml:space="preserve"> and an </w:t>
+      </w:r>
+      <w:proofErr w:type="spellStart"/>
+      <w:r>
+        <w:t>integer</w:t>
+      </w:r>
+      <w:proofErr w:type="spellEnd"/>
+      <w:r>
+        <w:t xml:space="preserve"> </w:t>
       </w:r>
       <w:r>
         <w:rPr>
@@ -173,32 +559,150 @@
         <w:t>k</w:t>
       </w:r>
       <w:r>
-        <w:t xml:space="preserve"> in argument and returning a </w:t>
-      </w:r>
+        <w:t xml:space="preserve"> in argument and </w:t>
+      </w:r>
+      <w:proofErr w:type="spellStart"/>
+      <w:r>
+        <w:t>returning</w:t>
+      </w:r>
+      <w:proofErr w:type="spellEnd"/>
+      <w:r>
+        <w:t xml:space="preserve"> a </w:t>
+      </w:r>
+      <w:proofErr w:type="spellStart"/>
       <w:r>
         <w:rPr>
           <w:rStyle w:val="CodeCar"/>
         </w:rPr>
-        <w:t>list of the most frequent k-mer(s)</w:t>
-      </w:r>
-      <w:r>
-        <w:t xml:space="preserve"> in this </w:t>
-      </w:r>
+        <w:t>list</w:t>
+      </w:r>
+      <w:proofErr w:type="spellEnd"/>
       <w:r>
         <w:rPr>
           <w:rStyle w:val="CodeCar"/>
         </w:rPr>
+        <w:t xml:space="preserve"> of the </w:t>
+      </w:r>
+      <w:proofErr w:type="spellStart"/>
+      <w:r>
+        <w:rPr>
+          <w:rStyle w:val="CodeCar"/>
+        </w:rPr>
+        <w:t>most</w:t>
+      </w:r>
+      <w:proofErr w:type="spellEnd"/>
+      <w:r>
+        <w:rPr>
+          <w:rStyle w:val="CodeCar"/>
+        </w:rPr>
+        <w:t xml:space="preserve"> </w:t>
+      </w:r>
+      <w:proofErr w:type="spellStart"/>
+      <w:r>
+        <w:rPr>
+          <w:rStyle w:val="CodeCar"/>
+        </w:rPr>
+        <w:t>frequent</w:t>
+      </w:r>
+      <w:proofErr w:type="spellEnd"/>
+      <w:r>
+        <w:rPr>
+          <w:rStyle w:val="CodeCar"/>
+        </w:rPr>
+        <w:t xml:space="preserve"> </w:t>
+      </w:r>
+      <w:proofErr w:type="spellStart"/>
+      <w:r>
+        <w:rPr>
+          <w:rStyle w:val="CodeCar"/>
+        </w:rPr>
+        <w:t>k-mer</w:t>
+      </w:r>
+      <w:proofErr w:type="spellEnd"/>
+      <w:r>
+        <w:rPr>
+          <w:rStyle w:val="CodeCar"/>
+        </w:rPr>
+        <w:t>(s)</w:t>
+      </w:r>
+      <w:r>
+        <w:t xml:space="preserve"> in </w:t>
+      </w:r>
+      <w:proofErr w:type="spellStart"/>
+      <w:r>
+        <w:t>this</w:t>
+      </w:r>
+      <w:proofErr w:type="spellEnd"/>
+      <w:r>
+        <w:t xml:space="preserve"> </w:t>
+      </w:r>
+      <w:proofErr w:type="spellStart"/>
+      <w:r>
+        <w:rPr>
+          <w:rStyle w:val="CodeCar"/>
+        </w:rPr>
         <w:t>text</w:t>
       </w:r>
-      <w:r>
-        <w:t xml:space="preserve">. Hint : you can use a frequency map of all k-mers in the </w:t>
-      </w:r>
+      <w:proofErr w:type="spellEnd"/>
+      <w:r>
+        <w:t xml:space="preserve">. </w:t>
+      </w:r>
+      <w:proofErr w:type="spellStart"/>
+      <w:r>
+        <w:t>Hint</w:t>
+      </w:r>
+      <w:proofErr w:type="spellEnd"/>
+      <w:r>
+        <w:t xml:space="preserve"> : </w:t>
+      </w:r>
+      <w:proofErr w:type="spellStart"/>
+      <w:r>
+        <w:t>you</w:t>
+      </w:r>
+      <w:proofErr w:type="spellEnd"/>
+      <w:r>
+        <w:t xml:space="preserve"> </w:t>
+      </w:r>
+      <w:proofErr w:type="spellStart"/>
+      <w:r>
+        <w:t>can</w:t>
+      </w:r>
+      <w:proofErr w:type="spellEnd"/>
+      <w:r>
+        <w:t xml:space="preserve"> use a </w:t>
+      </w:r>
+      <w:proofErr w:type="spellStart"/>
+      <w:r>
+        <w:t>frequency</w:t>
+      </w:r>
+      <w:proofErr w:type="spellEnd"/>
+      <w:r>
+        <w:t xml:space="preserve"> </w:t>
+      </w:r>
+      <w:proofErr w:type="spellStart"/>
+      <w:r>
+        <w:t>map</w:t>
+      </w:r>
+      <w:proofErr w:type="spellEnd"/>
+      <w:r>
+        <w:t xml:space="preserve"> of all </w:t>
+      </w:r>
+      <w:proofErr w:type="spellStart"/>
+      <w:r>
+        <w:t>k-mers</w:t>
+      </w:r>
+      <w:proofErr w:type="spellEnd"/>
+      <w:r>
+        <w:t xml:space="preserve"> in the </w:t>
+      </w:r>
+      <w:proofErr w:type="spellStart"/>
       <w:r>
         <w:rPr>
           <w:rStyle w:val="CodeCar"/>
         </w:rPr>
         <w:t>text</w:t>
       </w:r>
+      <w:proofErr w:type="spellEnd"/>
       <w:r>
         <w:t>.</w:t>
       </w:r>
@@ -211,9 +715,11 @@
           <w:numId w:val="11"/>
         </w:numPr>
       </w:pPr>
+      <w:proofErr w:type="spellStart"/>
       <w:r>
         <w:t>PatternMatching</w:t>
       </w:r>
+      <w:proofErr w:type="spellEnd"/>
     </w:p>
     <w:p>
       <w:pPr>
@@ -221,15 +727,68 @@
           <w:rFonts w:asciiTheme="majorHAnsi" w:hAnsiTheme="majorHAnsi" w:cstheme="majorHAnsi"/>
         </w:rPr>
       </w:pPr>
-      <w:r>
-        <w:t xml:space="preserve">Define a function that returns a </w:t>
-      </w:r>
+      <w:proofErr w:type="spellStart"/>
+      <w:r>
+        <w:t>Define</w:t>
+      </w:r>
+      <w:proofErr w:type="spellEnd"/>
+      <w:r>
+        <w:t xml:space="preserve"> </w:t>
+      </w:r>
+      <w:proofErr w:type="gramStart"/>
+      <w:r>
+        <w:t>a</w:t>
+      </w:r>
+      <w:proofErr w:type="gramEnd"/>
+      <w:r>
+        <w:t xml:space="preserve"> </w:t>
+      </w:r>
+      <w:proofErr w:type="spellStart"/>
+      <w:r>
+        <w:t>function</w:t>
+      </w:r>
+      <w:proofErr w:type="spellEnd"/>
+      <w:r>
+        <w:t xml:space="preserve"> </w:t>
+      </w:r>
+      <w:proofErr w:type="spellStart"/>
+      <w:r>
+        <w:t>that</w:t>
+      </w:r>
+      <w:proofErr w:type="spellEnd"/>
+      <w:r>
+        <w:t xml:space="preserve"> </w:t>
+      </w:r>
+      <w:proofErr w:type="spellStart"/>
+      <w:r>
+        <w:t>returns</w:t>
+      </w:r>
+      <w:proofErr w:type="spellEnd"/>
+      <w:r>
+        <w:t xml:space="preserve"> a </w:t>
+      </w:r>
+      <w:proofErr w:type="spellStart"/>
       <w:r>
         <w:rPr>
           <w:rStyle w:val="CodeCar"/>
         </w:rPr>
-        <w:t>list of all the starting</w:t>
-      </w:r>
+        <w:t>list</w:t>
+      </w:r>
+      <w:proofErr w:type="spellEnd"/>
+      <w:r>
+        <w:rPr>
+          <w:rStyle w:val="CodeCar"/>
+        </w:rPr>
+        <w:t xml:space="preserve"> of all the </w:t>
+      </w:r>
+      <w:proofErr w:type="spellStart"/>
+      <w:r>
+        <w:rPr>
+          <w:rStyle w:val="CodeCar"/>
+        </w:rPr>
+        <w:t>starting</w:t>
+      </w:r>
+      <w:proofErr w:type="spellEnd"/>
       <w:r>
         <w:rPr>
           <w:rFonts w:asciiTheme="majorHAnsi" w:hAnsiTheme="majorHAnsi" w:cstheme="majorHAnsi"/>
@@ -254,12 +813,14 @@
       <w:r>
         <w:t xml:space="preserve"> in a </w:t>
       </w:r>
+      <w:proofErr w:type="spellStart"/>
       <w:r>
         <w:rPr>
           <w:rStyle w:val="CodeCar"/>
         </w:rPr>
         <w:t>text</w:t>
       </w:r>
+      <w:proofErr w:type="spellEnd"/>
       <w:r>
         <w:rPr>
           <w:rFonts w:asciiTheme="majorHAnsi" w:hAnsiTheme="majorHAnsi" w:cstheme="majorHAnsi"/>
@@ -268,8 +829,69 @@
       </w:r>
     </w:p>
     <w:p>
-      <w:r>
-        <w:t>Apply your function on the assumed sequence of the DnaA box and its reverse complement.</w:t>
+      <w:proofErr w:type="spellStart"/>
+      <w:r>
+        <w:t>Apply</w:t>
+      </w:r>
+      <w:proofErr w:type="spellEnd"/>
+      <w:r>
+        <w:t xml:space="preserve"> </w:t>
+      </w:r>
+      <w:proofErr w:type="spellStart"/>
+      <w:r>
+        <w:t>your</w:t>
+      </w:r>
+      <w:proofErr w:type="spellEnd"/>
+      <w:r>
+        <w:t xml:space="preserve"> </w:t>
+      </w:r>
+      <w:proofErr w:type="spellStart"/>
+      <w:r>
+        <w:t>function</w:t>
+      </w:r>
+      <w:proofErr w:type="spellEnd"/>
+      <w:r>
+        <w:t xml:space="preserve"> on the </w:t>
+      </w:r>
+      <w:proofErr w:type="spellStart"/>
+      <w:r>
+        <w:t>assumed</w:t>
+      </w:r>
+      <w:proofErr w:type="spellEnd"/>
+      <w:r>
+        <w:t xml:space="preserve"> </w:t>
+      </w:r>
+      <w:proofErr w:type="spellStart"/>
+      <w:r>
+        <w:t>sequence</w:t>
+      </w:r>
+      <w:proofErr w:type="spellEnd"/>
+      <w:r>
+        <w:t xml:space="preserve"> of the </w:t>
+      </w:r>
+      <w:proofErr w:type="spellStart"/>
+      <w:r>
+        <w:t>DnaA</w:t>
+      </w:r>
+      <w:proofErr w:type="spellEnd"/>
+      <w:r>
+        <w:t xml:space="preserve"> box and </w:t>
+      </w:r>
+      <w:proofErr w:type="spellStart"/>
+      <w:r>
+        <w:t>its</w:t>
+      </w:r>
+      <w:proofErr w:type="spellEnd"/>
+      <w:r>
+        <w:t xml:space="preserve"> reverse </w:t>
+      </w:r>
+      <w:proofErr w:type="spellStart"/>
+      <w:r>
+        <w:t>complement</w:t>
+      </w:r>
+      <w:proofErr w:type="spellEnd"/>
+      <w:r>
+        <w:t>.</w:t>
       </w:r>
     </w:p>
     <w:p>
@@ -280,27 +902,140 @@
           <w:numId w:val="11"/>
         </w:numPr>
       </w:pPr>
-      <w:r>
-        <w:t>Other genomes</w:t>
-      </w:r>
+      <w:proofErr w:type="spellStart"/>
+      <w:r>
+        <w:t>Other</w:t>
+      </w:r>
+      <w:proofErr w:type="spellEnd"/>
+      <w:r>
+        <w:t xml:space="preserve"> </w:t>
+      </w:r>
+      <w:proofErr w:type="spellStart"/>
+      <w:r>
+        <w:t>genomes</w:t>
+      </w:r>
+      <w:proofErr w:type="spellEnd"/>
     </w:p>
     <w:p>
       <w:r>
-        <w:t>Look for the DnaA sequence you found in the ori region of Thermotoga petrophila.</w:t>
+        <w:t xml:space="preserve">Look for the </w:t>
+      </w:r>
+      <w:proofErr w:type="spellStart"/>
+      <w:r>
+        <w:t>DnaA</w:t>
+      </w:r>
+      <w:proofErr w:type="spellEnd"/>
+      <w:r>
+        <w:t xml:space="preserve"> </w:t>
+      </w:r>
+      <w:proofErr w:type="spellStart"/>
+      <w:r>
+        <w:t>sequence</w:t>
+      </w:r>
+      <w:proofErr w:type="spellEnd"/>
+      <w:r>
+        <w:t xml:space="preserve"> </w:t>
+      </w:r>
+      <w:proofErr w:type="spellStart"/>
+      <w:r>
+        <w:t>you</w:t>
+      </w:r>
+      <w:proofErr w:type="spellEnd"/>
+      <w:r>
+        <w:t xml:space="preserve"> </w:t>
+      </w:r>
+      <w:proofErr w:type="spellStart"/>
+      <w:r>
+        <w:t>found</w:t>
+      </w:r>
+      <w:proofErr w:type="spellEnd"/>
+      <w:r>
+        <w:t xml:space="preserve"> in the </w:t>
+      </w:r>
+      <w:proofErr w:type="spellStart"/>
+      <w:r>
+        <w:t>ori</w:t>
+      </w:r>
+      <w:proofErr w:type="spellEnd"/>
+      <w:r>
+        <w:t xml:space="preserve"> </w:t>
+      </w:r>
+      <w:proofErr w:type="spellStart"/>
+      <w:r>
+        <w:t>region</w:t>
+      </w:r>
+      <w:proofErr w:type="spellEnd"/>
+      <w:r>
+        <w:t xml:space="preserve"> of </w:t>
+      </w:r>
+      <w:proofErr w:type="spellStart"/>
+      <w:r>
+        <w:t>Thermotoga</w:t>
+      </w:r>
+      <w:proofErr w:type="spellEnd"/>
+      <w:r>
+        <w:t xml:space="preserve"> </w:t>
+      </w:r>
+      <w:proofErr w:type="spellStart"/>
+      <w:r>
+        <w:t>petrophila</w:t>
+      </w:r>
+      <w:proofErr w:type="spellEnd"/>
+      <w:r>
+        <w:t>.</w:t>
       </w:r>
     </w:p>
     <w:p>
-      <w:r>
-        <w:t>Find all the 9-mers appearing 3 times or more in this region.</w:t>
+      <w:proofErr w:type="spellStart"/>
+      <w:r>
+        <w:t>Find</w:t>
+      </w:r>
+      <w:proofErr w:type="spellEnd"/>
+      <w:r>
+        <w:t xml:space="preserve"> all the 9-mers </w:t>
+      </w:r>
+      <w:proofErr w:type="spellStart"/>
+      <w:r>
+        <w:t>appearing</w:t>
+      </w:r>
+      <w:proofErr w:type="spellEnd"/>
+      <w:r>
+        <w:t xml:space="preserve"> 3 times or more in </w:t>
+      </w:r>
+      <w:proofErr w:type="spellStart"/>
+      <w:r>
+        <w:t>this</w:t>
+      </w:r>
+      <w:proofErr w:type="spellEnd"/>
+      <w:r>
+        <w:t xml:space="preserve"> </w:t>
+      </w:r>
+      <w:proofErr w:type="spellStart"/>
+      <w:r>
+        <w:t>region</w:t>
+      </w:r>
+      <w:proofErr w:type="spellEnd"/>
+      <w:r>
+        <w:t>.</w:t>
       </w:r>
     </w:p>
     <w:p>
       <w:pPr>
         <w:pStyle w:val="Titre2"/>
       </w:pPr>
-      <w:r>
-        <w:t>Some optimization</w:t>
-      </w:r>
+      <w:proofErr w:type="spellStart"/>
+      <w:r>
+        <w:t>Some</w:t>
+      </w:r>
+      <w:proofErr w:type="spellEnd"/>
+      <w:r>
+        <w:t xml:space="preserve"> </w:t>
+      </w:r>
+      <w:proofErr w:type="spellStart"/>
+      <w:r>
+        <w:t>optimization</w:t>
+      </w:r>
+      <w:proofErr w:type="spellEnd"/>
     </w:p>
     <w:p>
       <w:pPr>
@@ -310,13 +1045,60 @@
           <w:numId w:val="12"/>
         </w:numPr>
       </w:pPr>
+      <w:proofErr w:type="spellStart"/>
       <w:r>
         <w:t>PatternToNumber</w:t>
       </w:r>
+      <w:proofErr w:type="spellEnd"/>
     </w:p>
     <w:p>
-      <w:r>
-        <w:t xml:space="preserve">Define a function PatternToNumber which transforms a </w:t>
+      <w:proofErr w:type="spellStart"/>
+      <w:r>
+        <w:t>Define</w:t>
+      </w:r>
+      <w:proofErr w:type="spellEnd"/>
+      <w:r>
+        <w:t xml:space="preserve"> </w:t>
+      </w:r>
+      <w:proofErr w:type="gramStart"/>
+      <w:r>
+        <w:t>a</w:t>
+      </w:r>
+      <w:proofErr w:type="gramEnd"/>
+      <w:r>
+        <w:t xml:space="preserve"> </w:t>
+      </w:r>
+      <w:proofErr w:type="spellStart"/>
+      <w:r>
+        <w:t>function</w:t>
+      </w:r>
+      <w:proofErr w:type="spellEnd"/>
+      <w:r>
+        <w:t xml:space="preserve"> </w:t>
+      </w:r>
+      <w:proofErr w:type="spellStart"/>
+      <w:r>
+        <w:t>PatternToNumber</w:t>
+      </w:r>
+      <w:proofErr w:type="spellEnd"/>
+      <w:r>
+        <w:t xml:space="preserve"> </w:t>
+      </w:r>
+      <w:proofErr w:type="spellStart"/>
+      <w:r>
+        <w:t>which</w:t>
+      </w:r>
+      <w:proofErr w:type="spellEnd"/>
+      <w:r>
+        <w:t xml:space="preserve"> </w:t>
+      </w:r>
+      <w:proofErr w:type="spellStart"/>
+      <w:r>
+        <w:t>transforms</w:t>
+      </w:r>
+      <w:proofErr w:type="spellEnd"/>
+      <w:r>
+        <w:t xml:space="preserve"> a </w:t>
       </w:r>
       <w:r>
         <w:rPr>
@@ -325,7 +1107,23 @@
         <w:t>pattern</w:t>
       </w:r>
       <w:r>
-        <w:t xml:space="preserve"> of DNA letters into an </w:t>
+        <w:t xml:space="preserve"> of DNA </w:t>
+      </w:r>
+      <w:proofErr w:type="spellStart"/>
+      <w:r>
+        <w:t>letters</w:t>
+      </w:r>
+      <w:proofErr w:type="spellEnd"/>
+      <w:r>
+        <w:t xml:space="preserve"> </w:t>
+      </w:r>
+      <w:proofErr w:type="spellStart"/>
+      <w:r>
+        <w:t>into</w:t>
+      </w:r>
+      <w:proofErr w:type="spellEnd"/>
+      <w:r>
+        <w:t xml:space="preserve"> an </w:t>
       </w:r>
       <w:r>
         <w:rPr>
@@ -345,19 +1143,60 @@
           <w:numId w:val="12"/>
         </w:numPr>
       </w:pPr>
+      <w:proofErr w:type="spellStart"/>
       <w:r>
         <w:t>NumberToPattern</w:t>
       </w:r>
+      <w:proofErr w:type="spellEnd"/>
     </w:p>
     <w:p>
-      <w:r>
-        <w:t xml:space="preserve">Define a function </w:t>
-      </w:r>
+      <w:proofErr w:type="spellStart"/>
+      <w:r>
+        <w:t>Define</w:t>
+      </w:r>
+      <w:proofErr w:type="spellEnd"/>
+      <w:r>
+        <w:t xml:space="preserve"> a </w:t>
+      </w:r>
+      <w:proofErr w:type="spellStart"/>
+      <w:r>
+        <w:t>function</w:t>
+      </w:r>
+      <w:proofErr w:type="spellEnd"/>
+      <w:r>
+        <w:t xml:space="preserve"> </w:t>
+      </w:r>
+      <w:proofErr w:type="spellStart"/>
       <w:r>
         <w:t>NumberToPattern</w:t>
       </w:r>
-      <w:r>
-        <w:t xml:space="preserve"> which returns a </w:t>
+      <w:proofErr w:type="spellEnd"/>
+      <w:r>
+        <w:t xml:space="preserve"> </w:t>
+      </w:r>
+      <w:proofErr w:type="spellStart"/>
+      <w:r>
+        <w:t>which</w:t>
+      </w:r>
+      <w:proofErr w:type="spellEnd"/>
+      <w:r>
+        <w:t xml:space="preserve"> </w:t>
+      </w:r>
+      <w:proofErr w:type="spellStart"/>
+      <w:r>
+        <w:t>returns</w:t>
+      </w:r>
+      <w:proofErr w:type="spellEnd"/>
+      <w:r>
+        <w:t xml:space="preserve"> </w:t>
+      </w:r>
+      <w:proofErr w:type="gramStart"/>
+      <w:r>
+        <w:t>a</w:t>
+      </w:r>
+      <w:proofErr w:type="gramEnd"/>
+      <w:r>
+        <w:t xml:space="preserve"> </w:t>
       </w:r>
       <w:r>
         <w:rPr>
@@ -366,7 +1205,15 @@
         <w:t>pattern</w:t>
       </w:r>
       <w:r>
-        <w:t xml:space="preserve"> of length </w:t>
+        <w:t xml:space="preserve"> of </w:t>
+      </w:r>
+      <w:proofErr w:type="spellStart"/>
+      <w:r>
+        <w:t>length</w:t>
+      </w:r>
+      <w:proofErr w:type="spellEnd"/>
+      <w:r>
+        <w:t xml:space="preserve"> </w:t>
       </w:r>
       <w:r>
         <w:rPr>
@@ -375,7 +1222,15 @@
         <w:t>k</w:t>
       </w:r>
       <w:r>
-        <w:t xml:space="preserve"> for a given </w:t>
+        <w:t xml:space="preserve"> for a </w:t>
+      </w:r>
+      <w:proofErr w:type="spellStart"/>
+      <w:r>
+        <w:t>given</w:t>
+      </w:r>
+      <w:proofErr w:type="spellEnd"/>
+      <w:r>
+        <w:t xml:space="preserve"> </w:t>
       </w:r>
       <w:r>
         <w:rPr>
@@ -395,25 +1250,106 @@
           <w:numId w:val="12"/>
         </w:numPr>
       </w:pPr>
+      <w:proofErr w:type="spellStart"/>
       <w:r>
         <w:t>ComputingFrequencies</w:t>
       </w:r>
+      <w:proofErr w:type="spellEnd"/>
     </w:p>
     <w:p>
-      <w:r>
-        <w:t xml:space="preserve">Define </w:t>
-      </w:r>
+      <w:proofErr w:type="spellStart"/>
+      <w:r>
+        <w:t>Define</w:t>
+      </w:r>
+      <w:proofErr w:type="spellEnd"/>
+      <w:r>
+        <w:t xml:space="preserve"> </w:t>
+      </w:r>
+      <w:proofErr w:type="spellStart"/>
       <w:r>
         <w:t>ComputingFrequencies</w:t>
       </w:r>
-      <w:r>
-        <w:t xml:space="preserve"> that return the frequency array of the </w:t>
-      </w:r>
-      <w:r>
-        <w:t>most frequent k-mer</w:t>
-      </w:r>
-      <w:r>
-        <w:t>s in a text (inputs : k and the text).</w:t>
+      <w:proofErr w:type="spellEnd"/>
+      <w:r>
+        <w:t xml:space="preserve"> </w:t>
+      </w:r>
+      <w:proofErr w:type="spellStart"/>
+      <w:r>
+        <w:t>that</w:t>
+      </w:r>
+      <w:proofErr w:type="spellEnd"/>
+      <w:r>
+        <w:t xml:space="preserve"> </w:t>
+      </w:r>
+      <w:proofErr w:type="spellStart"/>
+      <w:r>
+        <w:t>return</w:t>
+      </w:r>
+      <w:r>
+        <w:t>s</w:t>
+      </w:r>
+      <w:proofErr w:type="spellEnd"/>
+      <w:r>
+        <w:t xml:space="preserve"> the </w:t>
+      </w:r>
+      <w:proofErr w:type="spellStart"/>
+      <w:r>
+        <w:t>frequency</w:t>
+      </w:r>
+      <w:proofErr w:type="spellEnd"/>
+      <w:r>
+        <w:t xml:space="preserve"> </w:t>
+      </w:r>
+      <w:proofErr w:type="spellStart"/>
+      <w:r>
+        <w:t>array</w:t>
+      </w:r>
+      <w:proofErr w:type="spellEnd"/>
+      <w:r>
+        <w:t xml:space="preserve"> of the </w:t>
+      </w:r>
+      <w:proofErr w:type="spellStart"/>
+      <w:r>
+        <w:t>most</w:t>
+      </w:r>
+      <w:proofErr w:type="spellEnd"/>
+      <w:r>
+        <w:t xml:space="preserve"> </w:t>
+      </w:r>
+      <w:proofErr w:type="spellStart"/>
+      <w:r>
+        <w:t>frequent</w:t>
+      </w:r>
+      <w:proofErr w:type="spellEnd"/>
+      <w:r>
+        <w:t xml:space="preserve"> </w:t>
+      </w:r>
+      <w:proofErr w:type="spellStart"/>
+      <w:r>
+        <w:t>k-mer</w:t>
+      </w:r>
+      <w:r>
+        <w:t>s</w:t>
+      </w:r>
+      <w:proofErr w:type="spellEnd"/>
+      <w:r>
+        <w:t xml:space="preserve"> in a </w:t>
+      </w:r>
+      <w:proofErr w:type="spellStart"/>
+      <w:r>
+        <w:t>text</w:t>
+      </w:r>
+      <w:proofErr w:type="spellEnd"/>
+      <w:r>
+        <w:t xml:space="preserve"> (inputs : k and the </w:t>
+      </w:r>
+      <w:proofErr w:type="spellStart"/>
+      <w:r>
+        <w:t>text</w:t>
+      </w:r>
+      <w:proofErr w:type="spellEnd"/>
+      <w:r>
+        <w:t>).</w:t>
       </w:r>
     </w:p>
     <w:p>
@@ -424,23 +1360,75 @@
           <w:numId w:val="12"/>
         </w:numPr>
       </w:pPr>
+      <w:proofErr w:type="spellStart"/>
       <w:r>
         <w:t>FasterFrequentWords</w:t>
       </w:r>
+      <w:proofErr w:type="spellEnd"/>
     </w:p>
     <w:p>
       <w:r>
-        <w:t>Write a second FrequentWords function which is faster…</w:t>
+        <w:t xml:space="preserve">Write a second </w:t>
+      </w:r>
+      <w:proofErr w:type="spellStart"/>
+      <w:r>
+        <w:t>FrequentWords</w:t>
+      </w:r>
+      <w:proofErr w:type="spellEnd"/>
+      <w:r>
+        <w:t xml:space="preserve"> </w:t>
+      </w:r>
+      <w:proofErr w:type="spellStart"/>
+      <w:r>
+        <w:t>function</w:t>
+      </w:r>
+      <w:proofErr w:type="spellEnd"/>
+      <w:r>
+        <w:t xml:space="preserve"> </w:t>
+      </w:r>
+      <w:proofErr w:type="spellStart"/>
+      <w:r>
+        <w:t>which</w:t>
+      </w:r>
+      <w:proofErr w:type="spellEnd"/>
+      <w:r>
+        <w:t xml:space="preserve"> </w:t>
+      </w:r>
+      <w:proofErr w:type="spellStart"/>
+      <w:r>
+        <w:t>is</w:t>
+      </w:r>
+      <w:proofErr w:type="spellEnd"/>
+      <w:r>
+        <w:t xml:space="preserve"> </w:t>
+      </w:r>
+      <w:proofErr w:type="spellStart"/>
+      <w:r>
+        <w:t>faster</w:t>
+      </w:r>
+      <w:proofErr w:type="spellEnd"/>
+      <w:r>
+        <w:t>…</w:t>
       </w:r>
     </w:p>
     <w:p>
       <w:pPr>
         <w:pStyle w:val="Titre2"/>
       </w:pPr>
+      <w:proofErr w:type="spellStart"/>
       <w:r>
         <w:lastRenderedPageBreak/>
-        <w:t>Finding Clumps</w:t>
-      </w:r>
+        <w:t>Finding</w:t>
+      </w:r>
+      <w:proofErr w:type="spellEnd"/>
+      <w:r>
+        <w:t xml:space="preserve"> </w:t>
+      </w:r>
+      <w:proofErr w:type="spellStart"/>
+      <w:r>
+        <w:t>Clumps</w:t>
+      </w:r>
+      <w:proofErr w:type="spellEnd"/>
       <w:r>
         <w:t xml:space="preserve"> of patterns</w:t>
       </w:r>
@@ -453,9 +1441,11 @@
           <w:numId w:val="14"/>
         </w:numPr>
       </w:pPr>
+      <w:proofErr w:type="spellStart"/>
       <w:r>
         <w:t>ClumpFinding</w:t>
       </w:r>
+      <w:proofErr w:type="spellEnd"/>
     </w:p>
     <w:p>
       <w:r>
@@ -467,34 +1457,1053 @@
       <w:r>
         <w:t xml:space="preserve"> :  </w:t>
       </w:r>
-      <w:r>
-        <w:t xml:space="preserve">a </w:t>
-      </w:r>
-      <w:r>
-        <w:t>k-mer forms an (L, t)-clump inside a string Genome if there is an interval of Genome of length L in which this k-mer appears at least t times.</w:t>
+      <w:proofErr w:type="spellStart"/>
+      <w:r>
+        <w:t>a</w:t>
+      </w:r>
+      <w:proofErr w:type="spellEnd"/>
+      <w:r>
+        <w:t xml:space="preserve"> </w:t>
+      </w:r>
+      <w:proofErr w:type="spellStart"/>
+      <w:r>
+        <w:t>k-mer</w:t>
+      </w:r>
+      <w:proofErr w:type="spellEnd"/>
+      <w:r>
+        <w:t> </w:t>
+      </w:r>
+      <w:proofErr w:type="spellStart"/>
+      <w:r>
+        <w:t>forms</w:t>
+      </w:r>
+      <w:proofErr w:type="spellEnd"/>
+      <w:r>
+        <w:t xml:space="preserve"> an (L, t)-</w:t>
+      </w:r>
+      <w:proofErr w:type="spellStart"/>
+      <w:r>
+        <w:t>clump</w:t>
+      </w:r>
+      <w:proofErr w:type="spellEnd"/>
+      <w:r>
+        <w:t> </w:t>
+      </w:r>
+      <w:proofErr w:type="spellStart"/>
+      <w:r>
+        <w:t>inside</w:t>
+      </w:r>
+      <w:proofErr w:type="spellEnd"/>
+      <w:r>
+        <w:t xml:space="preserve"> a string </w:t>
+      </w:r>
+      <w:proofErr w:type="spellStart"/>
+      <w:r>
+        <w:t>Genome</w:t>
+      </w:r>
+      <w:proofErr w:type="spellEnd"/>
+      <w:r>
+        <w:t xml:space="preserve"> if </w:t>
+      </w:r>
+      <w:proofErr w:type="spellStart"/>
+      <w:r>
+        <w:t>there</w:t>
+      </w:r>
+      <w:proofErr w:type="spellEnd"/>
+      <w:r>
+        <w:t xml:space="preserve"> </w:t>
+      </w:r>
+      <w:proofErr w:type="spellStart"/>
+      <w:r>
+        <w:t>is</w:t>
+      </w:r>
+      <w:proofErr w:type="spellEnd"/>
+      <w:r>
+        <w:t xml:space="preserve"> an </w:t>
+      </w:r>
+      <w:proofErr w:type="spellStart"/>
+      <w:r>
+        <w:t>interval</w:t>
+      </w:r>
+      <w:proofErr w:type="spellEnd"/>
+      <w:r>
+        <w:t xml:space="preserve"> of </w:t>
+      </w:r>
+      <w:proofErr w:type="spellStart"/>
+      <w:r>
+        <w:t>Genome</w:t>
+      </w:r>
+      <w:proofErr w:type="spellEnd"/>
+      <w:r>
+        <w:t xml:space="preserve"> of </w:t>
+      </w:r>
+      <w:proofErr w:type="spellStart"/>
+      <w:r>
+        <w:t>length</w:t>
+      </w:r>
+      <w:proofErr w:type="spellEnd"/>
+      <w:r>
+        <w:t xml:space="preserve"> L in </w:t>
+      </w:r>
+      <w:proofErr w:type="spellStart"/>
+      <w:r>
+        <w:t>which</w:t>
+      </w:r>
+      <w:proofErr w:type="spellEnd"/>
+      <w:r>
+        <w:t xml:space="preserve"> </w:t>
+      </w:r>
+      <w:proofErr w:type="spellStart"/>
+      <w:r>
+        <w:t>this</w:t>
+      </w:r>
+      <w:proofErr w:type="spellEnd"/>
+      <w:r>
+        <w:t> </w:t>
+      </w:r>
+      <w:proofErr w:type="spellStart"/>
+      <w:r>
+        <w:t>k-mer</w:t>
+      </w:r>
+      <w:proofErr w:type="spellEnd"/>
+      <w:r>
+        <w:t xml:space="preserve"> </w:t>
+      </w:r>
+      <w:proofErr w:type="spellStart"/>
+      <w:r>
+        <w:t>appears</w:t>
+      </w:r>
+      <w:proofErr w:type="spellEnd"/>
+      <w:r>
+        <w:t xml:space="preserve"> at least t times.</w:t>
       </w:r>
     </w:p>
     <w:p>
-      <w:r>
-        <w:t xml:space="preserve">Define </w:t>
-      </w:r>
-      <w:r>
-        <w:t>ClumpFinding(genome, k, L, t)</w:t>
-      </w:r>
-      <w:r>
-        <w:t xml:space="preserve"> : for a given genome, returns all patterns that form a </w:t>
-      </w:r>
-      <w:r>
-        <w:t>(L, t)-clump</w:t>
-      </w:r>
-      <w:r>
-        <w:t xml:space="preserve"> in an interval L.</w:t>
+      <w:proofErr w:type="spellStart"/>
+      <w:r>
+        <w:t>Define</w:t>
+      </w:r>
+      <w:proofErr w:type="spellEnd"/>
+      <w:r>
+        <w:t xml:space="preserve"> </w:t>
+      </w:r>
+      <w:proofErr w:type="spellStart"/>
+      <w:proofErr w:type="gramStart"/>
+      <w:r>
+        <w:t>ClumpFinding</w:t>
+      </w:r>
+      <w:proofErr w:type="spellEnd"/>
+      <w:r>
+        <w:t>(</w:t>
+      </w:r>
+      <w:proofErr w:type="spellStart"/>
+      <w:proofErr w:type="gramEnd"/>
+      <w:r>
+        <w:t>genome</w:t>
+      </w:r>
+      <w:proofErr w:type="spellEnd"/>
+      <w:r>
+        <w:t>, k, L, t)</w:t>
+      </w:r>
+      <w:r>
+        <w:t xml:space="preserve"> : for a </w:t>
+      </w:r>
+      <w:proofErr w:type="spellStart"/>
+      <w:r>
+        <w:t>given</w:t>
+      </w:r>
+      <w:proofErr w:type="spellEnd"/>
+      <w:r>
+        <w:t xml:space="preserve"> </w:t>
+      </w:r>
+      <w:proofErr w:type="spellStart"/>
+      <w:r>
+        <w:t>genome</w:t>
+      </w:r>
+      <w:proofErr w:type="spellEnd"/>
+      <w:r>
+        <w:t xml:space="preserve">, </w:t>
+      </w:r>
+      <w:proofErr w:type="spellStart"/>
+      <w:r>
+        <w:t>returns</w:t>
+      </w:r>
+      <w:proofErr w:type="spellEnd"/>
+      <w:r>
+        <w:t xml:space="preserve"> all patterns </w:t>
+      </w:r>
+      <w:proofErr w:type="spellStart"/>
+      <w:r>
+        <w:t>that</w:t>
+      </w:r>
+      <w:proofErr w:type="spellEnd"/>
+      <w:r>
+        <w:t xml:space="preserve"> </w:t>
+      </w:r>
+      <w:proofErr w:type="spellStart"/>
+      <w:r>
+        <w:t>form</w:t>
+      </w:r>
+      <w:proofErr w:type="spellEnd"/>
+      <w:r>
+        <w:t xml:space="preserve"> a </w:t>
+      </w:r>
+      <w:r>
+        <w:t>(L, t)-</w:t>
+      </w:r>
+      <w:proofErr w:type="spellStart"/>
+      <w:r>
+        <w:t>clump</w:t>
+      </w:r>
+      <w:proofErr w:type="spellEnd"/>
+      <w:r>
+        <w:t xml:space="preserve"> in an </w:t>
+      </w:r>
+      <w:proofErr w:type="spellStart"/>
+      <w:r>
+        <w:t>interval</w:t>
+      </w:r>
+      <w:proofErr w:type="spellEnd"/>
+      <w:r>
+        <w:t xml:space="preserve"> L.</w:t>
       </w:r>
     </w:p>
     <w:p>
+      <w:pPr>
+        <w:pStyle w:val="Titre2"/>
+      </w:pPr>
+      <w:proofErr w:type="spellStart"/>
+      <w:r>
+        <w:t>Skew</w:t>
+      </w:r>
+      <w:proofErr w:type="spellEnd"/>
+      <w:r>
+        <w:t xml:space="preserve"> </w:t>
+      </w:r>
+      <w:proofErr w:type="spellStart"/>
+      <w:r>
+        <w:t>diagram</w:t>
+      </w:r>
+      <w:proofErr w:type="spellEnd"/>
+    </w:p>
+    <w:p>
+      <w:pPr>
+        <w:pStyle w:val="Titre3"/>
+        <w:numPr>
+          <w:ilvl w:val="0"/>
+          <w:numId w:val="15"/>
+        </w:numPr>
+      </w:pPr>
+      <w:proofErr w:type="spellStart"/>
+      <w:r>
+        <w:t>Skew</w:t>
+      </w:r>
+      <w:proofErr w:type="spellEnd"/>
+    </w:p>
+    <w:p>
+      <w:proofErr w:type="spellStart"/>
+      <w:r>
+        <w:t>Define</w:t>
+      </w:r>
+      <w:proofErr w:type="spellEnd"/>
+      <w:r>
+        <w:t xml:space="preserve"> a </w:t>
+      </w:r>
+      <w:proofErr w:type="spellStart"/>
+      <w:r>
+        <w:t>function</w:t>
+      </w:r>
+      <w:proofErr w:type="spellEnd"/>
+      <w:r>
+        <w:t xml:space="preserve"> </w:t>
+      </w:r>
+      <w:proofErr w:type="spellStart"/>
+      <w:proofErr w:type="gramStart"/>
+      <w:r>
+        <w:t>Skew</w:t>
+      </w:r>
+      <w:proofErr w:type="spellEnd"/>
+      <w:r>
+        <w:t>(</w:t>
+      </w:r>
+      <w:proofErr w:type="gramEnd"/>
+      <w:r>
+        <w:t xml:space="preserve">i, </w:t>
+      </w:r>
+      <w:proofErr w:type="spellStart"/>
+      <w:r>
+        <w:t>sequence</w:t>
+      </w:r>
+      <w:proofErr w:type="spellEnd"/>
+      <w:r>
+        <w:t xml:space="preserve">) </w:t>
+      </w:r>
+      <w:proofErr w:type="spellStart"/>
+      <w:r>
+        <w:t>that</w:t>
+      </w:r>
+      <w:proofErr w:type="spellEnd"/>
+      <w:r>
+        <w:t xml:space="preserve"> </w:t>
+      </w:r>
+      <w:proofErr w:type="spellStart"/>
+      <w:r>
+        <w:t>returns</w:t>
+      </w:r>
+      <w:proofErr w:type="spellEnd"/>
+      <w:r>
+        <w:t xml:space="preserve"> the </w:t>
+      </w:r>
+      <w:proofErr w:type="spellStart"/>
+      <w:r>
+        <w:t>difference</w:t>
+      </w:r>
+      <w:proofErr w:type="spellEnd"/>
+      <w:r>
+        <w:t xml:space="preserve"> </w:t>
+      </w:r>
+      <w:proofErr w:type="spellStart"/>
+      <w:r>
+        <w:t>between</w:t>
+      </w:r>
+      <w:proofErr w:type="spellEnd"/>
+      <w:r>
+        <w:t xml:space="preserve"> total count of G and C (G - C) </w:t>
+      </w:r>
+      <w:proofErr w:type="spellStart"/>
+      <w:r>
+        <w:t>from</w:t>
+      </w:r>
+      <w:proofErr w:type="spellEnd"/>
+      <w:r>
+        <w:t xml:space="preserve"> </w:t>
+      </w:r>
+      <w:proofErr w:type="spellStart"/>
+      <w:r>
+        <w:t>nucleotide</w:t>
+      </w:r>
+      <w:proofErr w:type="spellEnd"/>
+      <w:r>
+        <w:t xml:space="preserve"> 0 to </w:t>
+      </w:r>
+      <w:proofErr w:type="spellStart"/>
+      <w:r>
+        <w:t>nucleotide</w:t>
+      </w:r>
+      <w:proofErr w:type="spellEnd"/>
+      <w:r>
+        <w:t xml:space="preserve"> i of the </w:t>
+      </w:r>
+      <w:proofErr w:type="spellStart"/>
+      <w:r>
+        <w:t>sequence</w:t>
+      </w:r>
+      <w:proofErr w:type="spellEnd"/>
+      <w:r>
+        <w:t>.</w:t>
+      </w:r>
+    </w:p>
+    <w:p>
+      <w:pPr>
+        <w:pStyle w:val="Titre2"/>
+      </w:pPr>
+      <w:proofErr w:type="spellStart"/>
+      <w:r>
+        <w:t>Study</w:t>
+      </w:r>
+      <w:proofErr w:type="spellEnd"/>
+      <w:r>
+        <w:t xml:space="preserve"> of </w:t>
+      </w:r>
+      <w:proofErr w:type="spellStart"/>
+      <w:r>
+        <w:t>assumed</w:t>
+      </w:r>
+      <w:proofErr w:type="spellEnd"/>
+      <w:r>
+        <w:t xml:space="preserve"> </w:t>
+      </w:r>
+      <w:proofErr w:type="spellStart"/>
+      <w:r>
+        <w:t>E.coli</w:t>
+      </w:r>
+      <w:proofErr w:type="spellEnd"/>
+      <w:r>
+        <w:t xml:space="preserve"> </w:t>
+      </w:r>
+      <w:proofErr w:type="spellStart"/>
+      <w:r>
+        <w:t>ori</w:t>
+      </w:r>
+      <w:proofErr w:type="spellEnd"/>
+    </w:p>
+    <w:p>
+      <w:proofErr w:type="spellStart"/>
+      <w:r>
+        <w:t>Find</w:t>
+      </w:r>
+      <w:proofErr w:type="spellEnd"/>
+      <w:r>
+        <w:t xml:space="preserve"> the </w:t>
+      </w:r>
+      <w:proofErr w:type="spellStart"/>
+      <w:r>
+        <w:t>most</w:t>
+      </w:r>
+      <w:proofErr w:type="spellEnd"/>
+      <w:r>
+        <w:t xml:space="preserve"> </w:t>
+      </w:r>
+      <w:proofErr w:type="spellStart"/>
+      <w:r>
+        <w:t>frequent</w:t>
+      </w:r>
+      <w:proofErr w:type="spellEnd"/>
+      <w:r>
+        <w:t xml:space="preserve"> 9-mers in </w:t>
+      </w:r>
+      <w:r>
+        <w:t>eColi_supOri.txt</w:t>
+      </w:r>
+      <w:r>
+        <w:t xml:space="preserve">. How </w:t>
+      </w:r>
+      <w:proofErr w:type="spellStart"/>
+      <w:r>
+        <w:t>frequent</w:t>
+      </w:r>
+      <w:proofErr w:type="spellEnd"/>
+      <w:r>
+        <w:t xml:space="preserve"> are </w:t>
+      </w:r>
+      <w:proofErr w:type="spellStart"/>
+      <w:r>
+        <w:t>they</w:t>
+      </w:r>
+      <w:proofErr w:type="spellEnd"/>
+      <w:r>
+        <w:t> ?</w:t>
+      </w:r>
+    </w:p>
+    <w:p>
+      <w:pPr>
+        <w:pStyle w:val="Titre3"/>
+        <w:numPr>
+          <w:ilvl w:val="0"/>
+          <w:numId w:val="16"/>
+        </w:numPr>
+      </w:pPr>
+      <w:proofErr w:type="spellStart"/>
+      <w:r>
+        <w:t>HammingDistance</w:t>
+      </w:r>
+      <w:proofErr w:type="spellEnd"/>
+      <w:r>
+        <w:t xml:space="preserve"> </w:t>
+      </w:r>
+    </w:p>
+    <w:p>
+      <w:r>
+        <w:rPr>
+          <w:rStyle w:val="Emphaseintense"/>
+        </w:rPr>
+        <w:t>Notion</w:t>
+      </w:r>
+      <w:r>
+        <w:t xml:space="preserve"> :</w:t>
+      </w:r>
+      <w:r>
+        <w:t xml:space="preserve"> </w:t>
+      </w:r>
+      <w:proofErr w:type="spellStart"/>
+      <w:r>
+        <w:t>Hamming</w:t>
+      </w:r>
+      <w:proofErr w:type="spellEnd"/>
+      <w:r>
+        <w:t xml:space="preserve"> distance </w:t>
+      </w:r>
+      <w:proofErr w:type="spellStart"/>
+      <w:r>
+        <w:t>between</w:t>
+      </w:r>
+      <w:proofErr w:type="spellEnd"/>
+      <w:r>
+        <w:t xml:space="preserve"> 2 </w:t>
+      </w:r>
+      <w:proofErr w:type="spellStart"/>
+      <w:r>
+        <w:t>sequences</w:t>
+      </w:r>
+      <w:proofErr w:type="spellEnd"/>
+      <w:r>
+        <w:t xml:space="preserve"> </w:t>
+      </w:r>
+      <w:proofErr w:type="spellStart"/>
+      <w:r>
+        <w:t>is</w:t>
+      </w:r>
+      <w:proofErr w:type="spellEnd"/>
+      <w:r>
+        <w:t xml:space="preserve"> the </w:t>
+      </w:r>
+      <w:proofErr w:type="spellStart"/>
+      <w:r>
+        <w:t>number</w:t>
+      </w:r>
+      <w:proofErr w:type="spellEnd"/>
+      <w:r>
+        <w:t xml:space="preserve"> of </w:t>
+      </w:r>
+      <w:proofErr w:type="spellStart"/>
+      <w:r>
+        <w:t>nucleotides</w:t>
+      </w:r>
+      <w:proofErr w:type="spellEnd"/>
+      <w:r>
+        <w:t xml:space="preserve"> </w:t>
+      </w:r>
+      <w:proofErr w:type="spellStart"/>
+      <w:r>
+        <w:t>that</w:t>
+      </w:r>
+      <w:proofErr w:type="spellEnd"/>
+      <w:r>
+        <w:t xml:space="preserve"> </w:t>
+      </w:r>
+      <w:proofErr w:type="spellStart"/>
+      <w:r>
+        <w:t>mismatch</w:t>
+      </w:r>
+      <w:proofErr w:type="spellEnd"/>
+      <w:r>
+        <w:t xml:space="preserve">. </w:t>
+      </w:r>
+      <w:proofErr w:type="spellStart"/>
+      <w:r>
+        <w:t>Two</w:t>
+      </w:r>
+      <w:proofErr w:type="spellEnd"/>
+      <w:r>
+        <w:t xml:space="preserve"> </w:t>
+      </w:r>
+      <w:proofErr w:type="spellStart"/>
+      <w:r>
+        <w:t>nucleotides</w:t>
+      </w:r>
+      <w:proofErr w:type="spellEnd"/>
+      <w:r>
+        <w:t xml:space="preserve"> </w:t>
+      </w:r>
+      <w:proofErr w:type="spellStart"/>
+      <w:r>
+        <w:t>mismatch</w:t>
+      </w:r>
+      <w:proofErr w:type="spellEnd"/>
+      <w:r>
+        <w:t xml:space="preserve"> if </w:t>
+      </w:r>
+      <w:proofErr w:type="spellStart"/>
+      <w:r>
+        <w:t>they</w:t>
+      </w:r>
+      <w:proofErr w:type="spellEnd"/>
+      <w:r>
+        <w:t xml:space="preserve"> are at the </w:t>
+      </w:r>
+      <w:proofErr w:type="spellStart"/>
+      <w:r>
+        <w:t>same</w:t>
+      </w:r>
+      <w:proofErr w:type="spellEnd"/>
+      <w:r>
+        <w:t xml:space="preserve"> position in </w:t>
+      </w:r>
+      <w:proofErr w:type="spellStart"/>
+      <w:r>
+        <w:t>their</w:t>
+      </w:r>
+      <w:proofErr w:type="spellEnd"/>
+      <w:r>
+        <w:t xml:space="preserve"> respective </w:t>
+      </w:r>
+      <w:proofErr w:type="spellStart"/>
+      <w:r>
+        <w:t>sequence</w:t>
+      </w:r>
+      <w:proofErr w:type="spellEnd"/>
+      <w:r>
+        <w:t xml:space="preserve"> but are </w:t>
+      </w:r>
+      <w:proofErr w:type="spellStart"/>
+      <w:r>
+        <w:t>different</w:t>
+      </w:r>
+      <w:proofErr w:type="spellEnd"/>
+      <w:r>
+        <w:t>.</w:t>
+      </w:r>
+    </w:p>
+    <w:p>
+      <w:proofErr w:type="spellStart"/>
+      <w:r>
+        <w:t>Define</w:t>
+      </w:r>
+      <w:proofErr w:type="spellEnd"/>
+      <w:r>
+        <w:t xml:space="preserve"> </w:t>
+      </w:r>
+      <w:proofErr w:type="spellStart"/>
+      <w:proofErr w:type="gramStart"/>
+      <w:r>
+        <w:t>HammingDistance</w:t>
+      </w:r>
+      <w:proofErr w:type="spellEnd"/>
+      <w:r>
+        <w:t>(</w:t>
+      </w:r>
+      <w:proofErr w:type="spellStart"/>
+      <w:proofErr w:type="gramEnd"/>
+      <w:r>
+        <w:t>seqA</w:t>
+      </w:r>
+      <w:proofErr w:type="spellEnd"/>
+      <w:r>
+        <w:t xml:space="preserve">, </w:t>
+      </w:r>
+      <w:proofErr w:type="spellStart"/>
+      <w:r>
+        <w:t>seqB</w:t>
+      </w:r>
+      <w:proofErr w:type="spellEnd"/>
+      <w:r>
+        <w:t xml:space="preserve">) </w:t>
+      </w:r>
+      <w:proofErr w:type="spellStart"/>
+      <w:r>
+        <w:t>that</w:t>
+      </w:r>
+      <w:proofErr w:type="spellEnd"/>
+      <w:r>
+        <w:t xml:space="preserve"> </w:t>
+      </w:r>
+      <w:proofErr w:type="spellStart"/>
+      <w:r>
+        <w:t>returns</w:t>
+      </w:r>
+      <w:proofErr w:type="spellEnd"/>
+      <w:r>
+        <w:t xml:space="preserve"> the </w:t>
+      </w:r>
+      <w:proofErr w:type="spellStart"/>
+      <w:r>
+        <w:t>Hamming</w:t>
+      </w:r>
+      <w:proofErr w:type="spellEnd"/>
+      <w:r>
+        <w:t xml:space="preserve"> distance </w:t>
+      </w:r>
+      <w:proofErr w:type="spellStart"/>
+      <w:r>
+        <w:t>between</w:t>
+      </w:r>
+      <w:proofErr w:type="spellEnd"/>
+      <w:r>
+        <w:t xml:space="preserve"> </w:t>
+      </w:r>
+      <w:proofErr w:type="spellStart"/>
+      <w:r>
+        <w:t>seqA</w:t>
+      </w:r>
+      <w:proofErr w:type="spellEnd"/>
+      <w:r>
+        <w:t xml:space="preserve"> and </w:t>
+      </w:r>
+      <w:proofErr w:type="spellStart"/>
+      <w:r>
+        <w:t>seqB</w:t>
+      </w:r>
+      <w:proofErr w:type="spellEnd"/>
+      <w:r>
+        <w:t>.</w:t>
+      </w:r>
+    </w:p>
+    <w:p>
+      <w:pPr>
+        <w:pStyle w:val="Titre3"/>
+        <w:numPr>
+          <w:ilvl w:val="0"/>
+          <w:numId w:val="16"/>
+        </w:numPr>
+      </w:pPr>
+      <w:proofErr w:type="spellStart"/>
+      <w:r>
+        <w:t>ApproximatePatternMatching</w:t>
+      </w:r>
+      <w:proofErr w:type="spellEnd"/>
+    </w:p>
+    <w:p>
+      <w:proofErr w:type="spellStart"/>
+      <w:r>
+        <w:t>Define</w:t>
+      </w:r>
+      <w:proofErr w:type="spellEnd"/>
+      <w:r>
+        <w:t xml:space="preserve"> </w:t>
+      </w:r>
+      <w:proofErr w:type="spellStart"/>
+      <w:proofErr w:type="gramStart"/>
+      <w:r>
+        <w:rPr>
+          <w:rFonts w:ascii="Courier New" w:hAnsi="Courier New" w:cs="Courier New"/>
+        </w:rPr>
+        <w:t>ApproximatePatternMatching</w:t>
+      </w:r>
+      <w:proofErr w:type="spellEnd"/>
+      <w:r>
+        <w:rPr>
+          <w:rFonts w:ascii="Courier New" w:hAnsi="Courier New" w:cs="Courier New"/>
+        </w:rPr>
+        <w:t>(</w:t>
+      </w:r>
+      <w:proofErr w:type="gramEnd"/>
+      <w:r>
+        <w:rPr>
+          <w:rFonts w:ascii="Courier New" w:hAnsi="Courier New" w:cs="Courier New"/>
+        </w:rPr>
+        <w:t xml:space="preserve">pattern, </w:t>
+      </w:r>
+      <w:proofErr w:type="spellStart"/>
+      <w:r>
+        <w:rPr>
+          <w:rFonts w:ascii="Courier New" w:hAnsi="Courier New" w:cs="Courier New"/>
+        </w:rPr>
+        <w:t>text</w:t>
+      </w:r>
+      <w:proofErr w:type="spellEnd"/>
+      <w:r>
+        <w:rPr>
+          <w:rFonts w:ascii="Courier New" w:hAnsi="Courier New" w:cs="Courier New"/>
+        </w:rPr>
+        <w:t>, d)</w:t>
+      </w:r>
+      <w:r>
+        <w:t xml:space="preserve"> </w:t>
+      </w:r>
+      <w:proofErr w:type="spellStart"/>
+      <w:r>
+        <w:t>that</w:t>
+      </w:r>
+      <w:proofErr w:type="spellEnd"/>
+      <w:r>
+        <w:t xml:space="preserve"> </w:t>
+      </w:r>
+      <w:proofErr w:type="spellStart"/>
+      <w:r>
+        <w:t>returns</w:t>
+      </w:r>
+      <w:proofErr w:type="spellEnd"/>
+      <w:r>
+        <w:t xml:space="preserve"> </w:t>
+      </w:r>
+      <w:r>
+        <w:rPr>
+          <w:rFonts w:ascii="Courier New" w:hAnsi="Courier New" w:cs="Courier New"/>
+        </w:rPr>
+        <w:t xml:space="preserve">all </w:t>
+      </w:r>
+      <w:proofErr w:type="spellStart"/>
+      <w:r>
+        <w:rPr>
+          <w:rFonts w:ascii="Courier New" w:hAnsi="Courier New" w:cs="Courier New"/>
+        </w:rPr>
+        <w:t>starting</w:t>
+      </w:r>
+      <w:proofErr w:type="spellEnd"/>
+      <w:r>
+        <w:rPr>
+          <w:rFonts w:ascii="Courier New" w:hAnsi="Courier New" w:cs="Courier New"/>
+        </w:rPr>
+        <w:t xml:space="preserve"> positions </w:t>
+      </w:r>
+      <w:proofErr w:type="spellStart"/>
+      <w:r>
+        <w:t>where</w:t>
+      </w:r>
+      <w:proofErr w:type="spellEnd"/>
+      <w:r>
+        <w:t xml:space="preserve"> </w:t>
+      </w:r>
+      <w:r>
+        <w:rPr>
+          <w:rFonts w:ascii="Courier New" w:hAnsi="Courier New" w:cs="Courier New"/>
+        </w:rPr>
+        <w:t>pattern</w:t>
+      </w:r>
+      <w:r>
+        <w:t xml:space="preserve"> </w:t>
+      </w:r>
+      <w:proofErr w:type="spellStart"/>
+      <w:r>
+        <w:t>appears</w:t>
+      </w:r>
+      <w:proofErr w:type="spellEnd"/>
+      <w:r>
+        <w:t xml:space="preserve"> as a </w:t>
+      </w:r>
+      <w:proofErr w:type="spellStart"/>
+      <w:r>
+        <w:t>substring</w:t>
+      </w:r>
+      <w:proofErr w:type="spellEnd"/>
+      <w:r>
+        <w:t xml:space="preserve"> of </w:t>
+      </w:r>
+      <w:proofErr w:type="spellStart"/>
+      <w:r>
+        <w:rPr>
+          <w:rFonts w:ascii="Courier New" w:hAnsi="Courier New" w:cs="Courier New"/>
+        </w:rPr>
+        <w:t>text</w:t>
+      </w:r>
+      <w:proofErr w:type="spellEnd"/>
+      <w:r>
+        <w:t xml:space="preserve"> </w:t>
+      </w:r>
+      <w:proofErr w:type="spellStart"/>
+      <w:r>
+        <w:t>with</w:t>
+      </w:r>
+      <w:proofErr w:type="spellEnd"/>
+      <w:r>
+        <w:t xml:space="preserve"> at </w:t>
+      </w:r>
+      <w:proofErr w:type="spellStart"/>
+      <w:r>
+        <w:t>most</w:t>
+      </w:r>
+      <w:proofErr w:type="spellEnd"/>
+      <w:r>
+        <w:t xml:space="preserve"> </w:t>
+      </w:r>
+      <w:r>
+        <w:rPr>
+          <w:rFonts w:ascii="Courier New" w:hAnsi="Courier New" w:cs="Courier New"/>
+        </w:rPr>
+        <w:t>d</w:t>
+      </w:r>
+      <w:r>
+        <w:t xml:space="preserve"> </w:t>
+      </w:r>
+      <w:proofErr w:type="spellStart"/>
+      <w:r>
+        <w:t>mismatches</w:t>
+      </w:r>
+      <w:proofErr w:type="spellEnd"/>
+      <w:r>
+        <w:t>.</w:t>
+      </w:r>
+    </w:p>
+    <w:p>
+      <w:pPr>
+        <w:pStyle w:val="Titre3"/>
+        <w:numPr>
+          <w:ilvl w:val="0"/>
+          <w:numId w:val="16"/>
+        </w:numPr>
+      </w:pPr>
+      <w:proofErr w:type="spellStart"/>
+      <w:r>
+        <w:t>ApproximatePattern</w:t>
+      </w:r>
+      <w:r>
+        <w:t>Count</w:t>
+      </w:r>
+      <w:proofErr w:type="spellEnd"/>
+    </w:p>
+    <w:p>
+      <w:proofErr w:type="spellStart"/>
+      <w:r>
+        <w:t>Define</w:t>
+      </w:r>
+      <w:proofErr w:type="spellEnd"/>
+      <w:r>
+        <w:t xml:space="preserve"> </w:t>
+      </w:r>
+      <w:proofErr w:type="spellStart"/>
+      <w:proofErr w:type="gramStart"/>
+      <w:r>
+        <w:rPr>
+          <w:rFonts w:ascii="Courier New" w:hAnsi="Courier New" w:cs="Courier New"/>
+        </w:rPr>
+        <w:t>ApproximatePattern</w:t>
+      </w:r>
+      <w:r>
+        <w:rPr>
+          <w:rFonts w:ascii="Courier New" w:hAnsi="Courier New" w:cs="Courier New"/>
+        </w:rPr>
+        <w:t>Count</w:t>
+      </w:r>
+      <w:proofErr w:type="spellEnd"/>
+      <w:r>
+        <w:rPr>
+          <w:rFonts w:ascii="Courier New" w:hAnsi="Courier New" w:cs="Courier New"/>
+        </w:rPr>
+        <w:t>(</w:t>
+      </w:r>
+      <w:proofErr w:type="gramEnd"/>
+      <w:r>
+        <w:rPr>
+          <w:rFonts w:ascii="Courier New" w:hAnsi="Courier New" w:cs="Courier New"/>
+        </w:rPr>
+        <w:t xml:space="preserve">pattern, </w:t>
+      </w:r>
+      <w:proofErr w:type="spellStart"/>
+      <w:r>
+        <w:rPr>
+          <w:rFonts w:ascii="Courier New" w:hAnsi="Courier New" w:cs="Courier New"/>
+        </w:rPr>
+        <w:t>text</w:t>
+      </w:r>
+      <w:proofErr w:type="spellEnd"/>
+      <w:r>
+        <w:rPr>
+          <w:rFonts w:ascii="Courier New" w:hAnsi="Courier New" w:cs="Courier New"/>
+        </w:rPr>
+        <w:t>, d)</w:t>
+      </w:r>
+      <w:r>
+        <w:t xml:space="preserve"> </w:t>
+      </w:r>
+      <w:proofErr w:type="spellStart"/>
+      <w:r>
+        <w:t>that</w:t>
+      </w:r>
+      <w:proofErr w:type="spellEnd"/>
+      <w:r>
+        <w:t xml:space="preserve"> </w:t>
+      </w:r>
+      <w:proofErr w:type="spellStart"/>
+      <w:r>
+        <w:t>returns</w:t>
+      </w:r>
+      <w:proofErr w:type="spellEnd"/>
+      <w:r>
+        <w:t xml:space="preserve"> </w:t>
+      </w:r>
+      <w:r>
+        <w:rPr>
+          <w:rFonts w:ascii="Courier New" w:hAnsi="Courier New" w:cs="Courier New"/>
+        </w:rPr>
+        <w:t xml:space="preserve">the </w:t>
+      </w:r>
+      <w:proofErr w:type="spellStart"/>
+      <w:r>
+        <w:rPr>
+          <w:rFonts w:ascii="Courier New" w:hAnsi="Courier New" w:cs="Courier New"/>
+        </w:rPr>
+        <w:t>number</w:t>
+      </w:r>
+      <w:proofErr w:type="spellEnd"/>
+      <w:r>
+        <w:rPr>
+          <w:rFonts w:ascii="Courier New" w:hAnsi="Courier New" w:cs="Courier New"/>
+        </w:rPr>
+        <w:t xml:space="preserve"> of occurrences </w:t>
+      </w:r>
+      <w:r>
+        <w:t xml:space="preserve">of </w:t>
+      </w:r>
+      <w:r>
+        <w:rPr>
+          <w:rFonts w:ascii="Courier New" w:hAnsi="Courier New" w:cs="Courier New"/>
+        </w:rPr>
+        <w:t xml:space="preserve">pattern </w:t>
+      </w:r>
+      <w:r>
+        <w:t xml:space="preserve">and all of </w:t>
+      </w:r>
+      <w:proofErr w:type="spellStart"/>
+      <w:r>
+        <w:t>its</w:t>
+      </w:r>
+      <w:proofErr w:type="spellEnd"/>
+      <w:r>
+        <w:t xml:space="preserve"> </w:t>
+      </w:r>
+      <w:proofErr w:type="spellStart"/>
+      <w:r>
+        <w:t>cognate</w:t>
+      </w:r>
+      <w:proofErr w:type="spellEnd"/>
+      <w:r>
+        <w:t xml:space="preserve"> </w:t>
+      </w:r>
+      <w:proofErr w:type="spellStart"/>
+      <w:r>
+        <w:t>sequences</w:t>
+      </w:r>
+      <w:proofErr w:type="spellEnd"/>
+      <w:r>
+        <w:t xml:space="preserve"> </w:t>
+      </w:r>
+      <w:proofErr w:type="spellStart"/>
+      <w:r>
+        <w:t>with</w:t>
+      </w:r>
+      <w:proofErr w:type="spellEnd"/>
+      <w:r>
+        <w:t xml:space="preserve"> at </w:t>
+      </w:r>
+      <w:proofErr w:type="spellStart"/>
+      <w:r>
+        <w:t>most</w:t>
+      </w:r>
+      <w:proofErr w:type="spellEnd"/>
+      <w:r>
+        <w:rPr>
+          <w:rFonts w:ascii="Courier New" w:hAnsi="Courier New" w:cs="Courier New"/>
+        </w:rPr>
+        <w:t xml:space="preserve"> d </w:t>
+      </w:r>
+      <w:proofErr w:type="spellStart"/>
+      <w:r>
+        <w:rPr>
+          <w:rFonts w:ascii="Courier New" w:hAnsi="Courier New" w:cs="Courier New"/>
+        </w:rPr>
+        <w:t>mismatches</w:t>
+      </w:r>
+      <w:proofErr w:type="spellEnd"/>
+      <w:r>
+        <w:rPr>
+          <w:rFonts w:ascii="Courier New" w:hAnsi="Courier New" w:cs="Courier New"/>
+        </w:rPr>
+        <w:t xml:space="preserve">, </w:t>
+      </w:r>
+      <w:r>
+        <w:t>in</w:t>
+      </w:r>
+      <w:r>
+        <w:rPr>
+          <w:rFonts w:ascii="Courier New" w:hAnsi="Courier New" w:cs="Courier New"/>
+        </w:rPr>
+        <w:t xml:space="preserve"> </w:t>
+      </w:r>
+      <w:proofErr w:type="spellStart"/>
+      <w:r>
+        <w:rPr>
+          <w:rFonts w:ascii="Courier New" w:hAnsi="Courier New" w:cs="Courier New"/>
+        </w:rPr>
+        <w:t>text</w:t>
+      </w:r>
+      <w:proofErr w:type="spellEnd"/>
+      <w:r>
+        <w:t>.</w:t>
+      </w:r>
       <w:bookmarkStart w:id="0" w:name="_GoBack"/>
       <w:bookmarkEnd w:id="0"/>
     </w:p>
+    <w:p/>
     <w:sectPr>
       <w:pgSz w:w="11906" w:h="16838"/>
       <w:pgMar w:top="1417" w:right="1417" w:bottom="1417" w:left="1417" w:header="708" w:footer="708" w:gutter="0"/>
@@ -600,6 +2609,92 @@
     </w:lvl>
   </w:abstractNum>
   <w:abstractNum w:abstractNumId="1" w15:restartNumberingAfterBreak="0">
+    <w:nsid w:val="0F724A3C"/>
+    <w:multiLevelType w:val="hybridMultilevel"/>
+    <w:tmpl w:val="1CEE4BFA"/>
+    <w:lvl w:ilvl="0" w:tplc="040C000F">
+      <w:start w:val="1"/>
+      <w:numFmt w:val="decimal"/>
+      <w:lvlText w:val="%1."/>
+      <w:lvlJc w:val="left"/>
+      <w:pPr>
+        <w:ind w:left="720" w:hanging="360"/>
+      </w:pPr>
+    </w:lvl>
+    <w:lvl w:ilvl="1" w:tplc="040C0019" w:tentative="1">
+      <w:start w:val="1"/>
+      <w:numFmt w:val="lowerLetter"/>
+      <w:lvlText w:val="%2."/>
+      <w:lvlJc w:val="left"/>
+      <w:pPr>
+        <w:ind w:left="1440" w:hanging="360"/>
+      </w:pPr>
+    </w:lvl>
+    <w:lvl w:ilvl="2" w:tplc="040C001B" w:tentative="1">
+      <w:start w:val="1"/>
+      <w:numFmt w:val="lowerRoman"/>
+      <w:lvlText w:val="%3."/>
+      <w:lvlJc w:val="right"/>
+      <w:pPr>
+        <w:ind w:left="2160" w:hanging="180"/>
+      </w:pPr>
+    </w:lvl>
+    <w:lvl w:ilvl="3" w:tplc="040C000F" w:tentative="1">
+      <w:start w:val="1"/>
+      <w:numFmt w:val="decimal"/>
+      <w:lvlText w:val="%4."/>
+      <w:lvlJc w:val="left"/>
+      <w:pPr>
+        <w:ind w:left="2880" w:hanging="360"/>
+      </w:pPr>
+    </w:lvl>
+    <w:lvl w:ilvl="4" w:tplc="040C0019" w:tentative="1">
+      <w:start w:val="1"/>
+      <w:numFmt w:val="lowerLetter"/>
+      <w:lvlText w:val="%5."/>
+      <w:lvlJc w:val="left"/>
+      <w:pPr>
+        <w:ind w:left="3600" w:hanging="360"/>
+      </w:pPr>
+    </w:lvl>
+    <w:lvl w:ilvl="5" w:tplc="040C001B" w:tentative="1">
+      <w:start w:val="1"/>
+      <w:numFmt w:val="lowerRoman"/>
+      <w:lvlText w:val="%6."/>
+      <w:lvlJc w:val="right"/>
+      <w:pPr>
+        <w:ind w:left="4320" w:hanging="180"/>
+      </w:pPr>
+    </w:lvl>
+    <w:lvl w:ilvl="6" w:tplc="040C000F" w:tentative="1">
+      <w:start w:val="1"/>
+      <w:numFmt w:val="decimal"/>
+      <w:lvlText w:val="%7."/>
+      <w:lvlJc w:val="left"/>
+      <w:pPr>
+        <w:ind w:left="5040" w:hanging="360"/>
+      </w:pPr>
+    </w:lvl>
+    <w:lvl w:ilvl="7" w:tplc="040C0019" w:tentative="1">
+      <w:start w:val="1"/>
+      <w:numFmt w:val="lowerLetter"/>
+      <w:lvlText w:val="%8."/>
+      <w:lvlJc w:val="left"/>
+      <w:pPr>
+        <w:ind w:left="5760" w:hanging="360"/>
+      </w:pPr>
+    </w:lvl>
+    <w:lvl w:ilvl="8" w:tplc="040C001B" w:tentative="1">
+      <w:start w:val="1"/>
+      <w:numFmt w:val="lowerRoman"/>
+      <w:lvlText w:val="%9."/>
+      <w:lvlJc w:val="right"/>
+      <w:pPr>
+        <w:ind w:left="6480" w:hanging="180"/>
+      </w:pPr>
+    </w:lvl>
+  </w:abstractNum>
+  <w:abstractNum w:abstractNumId="2" w15:restartNumberingAfterBreak="0">
     <w:nsid w:val="260842B2"/>
     <w:multiLevelType w:val="hybridMultilevel"/>
     <w:tmpl w:val="35B6ED08"/>
@@ -685,7 +2780,7 @@
       </w:pPr>
     </w:lvl>
   </w:abstractNum>
-  <w:abstractNum w:abstractNumId="2" w15:restartNumberingAfterBreak="0">
+  <w:abstractNum w:abstractNumId="3" w15:restartNumberingAfterBreak="0">
     <w:nsid w:val="3A877D64"/>
     <w:multiLevelType w:val="singleLevel"/>
     <w:tmpl w:val="5DA6FC16"/>
@@ -703,10 +2798,10 @@
       </w:pPr>
     </w:lvl>
   </w:abstractNum>
-  <w:abstractNum w:abstractNumId="3" w15:restartNumberingAfterBreak="0">
-    <w:nsid w:val="648E6397"/>
+  <w:abstractNum w:abstractNumId="4" w15:restartNumberingAfterBreak="0">
+    <w:nsid w:val="45657085"/>
     <w:multiLevelType w:val="hybridMultilevel"/>
-    <w:tmpl w:val="35B6ED08"/>
+    <w:tmpl w:val="FFBC5B4E"/>
     <w:lvl w:ilvl="0" w:tplc="040C000F">
       <w:start w:val="1"/>
       <w:numFmt w:val="decimal"/>
@@ -789,7 +2884,179 @@
       </w:pPr>
     </w:lvl>
   </w:abstractNum>
-  <w:abstractNum w:abstractNumId="4" w15:restartNumberingAfterBreak="0">
+  <w:abstractNum w:abstractNumId="5" w15:restartNumberingAfterBreak="0">
+    <w:nsid w:val="52D874F1"/>
+    <w:multiLevelType w:val="hybridMultilevel"/>
+    <w:tmpl w:val="40B85E1C"/>
+    <w:lvl w:ilvl="0" w:tplc="040C000F">
+      <w:start w:val="1"/>
+      <w:numFmt w:val="decimal"/>
+      <w:lvlText w:val="%1."/>
+      <w:lvlJc w:val="left"/>
+      <w:pPr>
+        <w:ind w:left="720" w:hanging="360"/>
+      </w:pPr>
+    </w:lvl>
+    <w:lvl w:ilvl="1" w:tplc="040C0019" w:tentative="1">
+      <w:start w:val="1"/>
+      <w:numFmt w:val="lowerLetter"/>
+      <w:lvlText w:val="%2."/>
+      <w:lvlJc w:val="left"/>
+      <w:pPr>
+        <w:ind w:left="1440" w:hanging="360"/>
+      </w:pPr>
+    </w:lvl>
+    <w:lvl w:ilvl="2" w:tplc="040C001B" w:tentative="1">
+      <w:start w:val="1"/>
+      <w:numFmt w:val="lowerRoman"/>
+      <w:lvlText w:val="%3."/>
+      <w:lvlJc w:val="right"/>
+      <w:pPr>
+        <w:ind w:left="2160" w:hanging="180"/>
+      </w:pPr>
+    </w:lvl>
+    <w:lvl w:ilvl="3" w:tplc="040C000F" w:tentative="1">
+      <w:start w:val="1"/>
+      <w:numFmt w:val="decimal"/>
+      <w:lvlText w:val="%4."/>
+      <w:lvlJc w:val="left"/>
+      <w:pPr>
+        <w:ind w:left="2880" w:hanging="360"/>
+      </w:pPr>
+    </w:lvl>
+    <w:lvl w:ilvl="4" w:tplc="040C0019" w:tentative="1">
+      <w:start w:val="1"/>
+      <w:numFmt w:val="lowerLetter"/>
+      <w:lvlText w:val="%5."/>
+      <w:lvlJc w:val="left"/>
+      <w:pPr>
+        <w:ind w:left="3600" w:hanging="360"/>
+      </w:pPr>
+    </w:lvl>
+    <w:lvl w:ilvl="5" w:tplc="040C001B" w:tentative="1">
+      <w:start w:val="1"/>
+      <w:numFmt w:val="lowerRoman"/>
+      <w:lvlText w:val="%6."/>
+      <w:lvlJc w:val="right"/>
+      <w:pPr>
+        <w:ind w:left="4320" w:hanging="180"/>
+      </w:pPr>
+    </w:lvl>
+    <w:lvl w:ilvl="6" w:tplc="040C000F" w:tentative="1">
+      <w:start w:val="1"/>
+      <w:numFmt w:val="decimal"/>
+      <w:lvlText w:val="%7."/>
+      <w:lvlJc w:val="left"/>
+      <w:pPr>
+        <w:ind w:left="5040" w:hanging="360"/>
+      </w:pPr>
+    </w:lvl>
+    <w:lvl w:ilvl="7" w:tplc="040C0019" w:tentative="1">
+      <w:start w:val="1"/>
+      <w:numFmt w:val="lowerLetter"/>
+      <w:lvlText w:val="%8."/>
+      <w:lvlJc w:val="left"/>
+      <w:pPr>
+        <w:ind w:left="5760" w:hanging="360"/>
+      </w:pPr>
+    </w:lvl>
+    <w:lvl w:ilvl="8" w:tplc="040C001B" w:tentative="1">
+      <w:start w:val="1"/>
+      <w:numFmt w:val="lowerRoman"/>
+      <w:lvlText w:val="%9."/>
+      <w:lvlJc w:val="right"/>
+      <w:pPr>
+        <w:ind w:left="6480" w:hanging="180"/>
+      </w:pPr>
+    </w:lvl>
+  </w:abstractNum>
+  <w:abstractNum w:abstractNumId="6" w15:restartNumberingAfterBreak="0">
+    <w:nsid w:val="648E6397"/>
+    <w:multiLevelType w:val="hybridMultilevel"/>
+    <w:tmpl w:val="95568152"/>
+    <w:lvl w:ilvl="0" w:tplc="040C000F">
+      <w:start w:val="1"/>
+      <w:numFmt w:val="decimal"/>
+      <w:lvlText w:val="%1."/>
+      <w:lvlJc w:val="left"/>
+      <w:pPr>
+        <w:ind w:left="720" w:hanging="360"/>
+      </w:pPr>
+    </w:lvl>
+    <w:lvl w:ilvl="1" w:tplc="040C0019" w:tentative="1">
+      <w:start w:val="1"/>
+      <w:numFmt w:val="lowerLetter"/>
+      <w:lvlText w:val="%2."/>
+      <w:lvlJc w:val="left"/>
+      <w:pPr>
+        <w:ind w:left="1440" w:hanging="360"/>
+      </w:pPr>
+    </w:lvl>
+    <w:lvl w:ilvl="2" w:tplc="040C001B" w:tentative="1">
+      <w:start w:val="1"/>
+      <w:numFmt w:val="lowerRoman"/>
+      <w:lvlText w:val="%3."/>
+      <w:lvlJc w:val="right"/>
+      <w:pPr>
+        <w:ind w:left="2160" w:hanging="180"/>
+      </w:pPr>
+    </w:lvl>
+    <w:lvl w:ilvl="3" w:tplc="040C000F" w:tentative="1">
+      <w:start w:val="1"/>
+      <w:numFmt w:val="decimal"/>
+      <w:lvlText w:val="%4."/>
+      <w:lvlJc w:val="left"/>
+      <w:pPr>
+        <w:ind w:left="2880" w:hanging="360"/>
+      </w:pPr>
+    </w:lvl>
+    <w:lvl w:ilvl="4" w:tplc="040C0019" w:tentative="1">
+      <w:start w:val="1"/>
+      <w:numFmt w:val="lowerLetter"/>
+      <w:lvlText w:val="%5."/>
+      <w:lvlJc w:val="left"/>
+      <w:pPr>
+        <w:ind w:left="3600" w:hanging="360"/>
+      </w:pPr>
+    </w:lvl>
+    <w:lvl w:ilvl="5" w:tplc="040C001B" w:tentative="1">
+      <w:start w:val="1"/>
+      <w:numFmt w:val="lowerRoman"/>
+      <w:lvlText w:val="%6."/>
+      <w:lvlJc w:val="right"/>
+      <w:pPr>
+        <w:ind w:left="4320" w:hanging="180"/>
+      </w:pPr>
+    </w:lvl>
+    <w:lvl w:ilvl="6" w:tplc="040C000F" w:tentative="1">
+      <w:start w:val="1"/>
+      <w:numFmt w:val="decimal"/>
+      <w:lvlText w:val="%7."/>
+      <w:lvlJc w:val="left"/>
+      <w:pPr>
+        <w:ind w:left="5040" w:hanging="360"/>
+      </w:pPr>
+    </w:lvl>
+    <w:lvl w:ilvl="7" w:tplc="040C0019" w:tentative="1">
+      <w:start w:val="1"/>
+      <w:numFmt w:val="lowerLetter"/>
+      <w:lvlText w:val="%8."/>
+      <w:lvlJc w:val="left"/>
+      <w:pPr>
+        <w:ind w:left="5760" w:hanging="360"/>
+      </w:pPr>
+    </w:lvl>
+    <w:lvl w:ilvl="8" w:tplc="040C001B" w:tentative="1">
+      <w:start w:val="1"/>
+      <w:numFmt w:val="lowerRoman"/>
+      <w:lvlText w:val="%9."/>
+      <w:lvlJc w:val="right"/>
+      <w:pPr>
+        <w:ind w:left="6480" w:hanging="180"/>
+      </w:pPr>
+    </w:lvl>
+  </w:abstractNum>
+  <w:abstractNum w:abstractNumId="7" w15:restartNumberingAfterBreak="0">
     <w:nsid w:val="715C321A"/>
     <w:multiLevelType w:val="hybridMultilevel"/>
     <w:tmpl w:val="9CA4D462"/>
@@ -875,7 +3142,7 @@
       </w:pPr>
     </w:lvl>
   </w:abstractNum>
-  <w:abstractNum w:abstractNumId="5" w15:restartNumberingAfterBreak="0">
+  <w:abstractNum w:abstractNumId="8" w15:restartNumberingAfterBreak="0">
     <w:nsid w:val="7E9F6A99"/>
     <w:multiLevelType w:val="hybridMultilevel"/>
     <w:tmpl w:val="6F86E8D8"/>
@@ -992,7 +3259,7 @@
     <w:abstractNumId w:val="0"/>
   </w:num>
   <w:num w:numId="2">
-    <w:abstractNumId w:val="2"/>
+    <w:abstractNumId w:val="3"/>
   </w:num>
   <w:num w:numId="3">
     <w:abstractNumId w:val="0"/>
@@ -1019,16 +3286,25 @@
     <w:abstractNumId w:val="0"/>
   </w:num>
   <w:num w:numId="11">
+    <w:abstractNumId w:val="7"/>
+  </w:num>
+  <w:num w:numId="12">
+    <w:abstractNumId w:val="2"/>
+  </w:num>
+  <w:num w:numId="13">
+    <w:abstractNumId w:val="8"/>
+  </w:num>
+  <w:num w:numId="14">
+    <w:abstractNumId w:val="6"/>
+  </w:num>
+  <w:num w:numId="15">
     <w:abstractNumId w:val="4"/>
   </w:num>
-  <w:num w:numId="12">
+  <w:num w:numId="16">
     <w:abstractNumId w:val="1"/>
   </w:num>
-  <w:num w:numId="13">
+  <w:num w:numId="17">
     <w:abstractNumId w:val="5"/>
-  </w:num>
-  <w:num w:numId="14">
-    <w:abstractNumId w:val="3"/>
   </w:num>
 </w:numbering>
 </file>
